--- a/Rieko_Radomski.docx
+++ b/Rieko_Radomski.docx
@@ -13,6 +13,8 @@
           <w:lang w:eastAsia="ja-JP"/>
         </w:rPr>
       </w:pPr>
+      <w:bookmarkStart w:id="0" w:name="_GoBack"/>
+      <w:bookmarkEnd w:id="0"/>
     </w:p>
     <w:p>
       <w:pPr>
@@ -37,21 +39,6 @@
           <w:lang w:eastAsia="ja-JP"/>
         </w:rPr>
         <w:t>Rieko Radomski</w:t>
-      </w:r>
-    </w:p>
-    <w:p>
-      <w:pPr>
-        <w:spacing w:after="40"/>
-        <w:ind w:left="90"/>
-        <w:rPr>
-          <w:lang w:eastAsia="ja-JP"/>
-        </w:rPr>
-      </w:pPr>
-      <w:r>
-        <w:rPr>
-          <w:lang w:eastAsia="ja-JP"/>
-        </w:rPr>
-        <w:t>150 Essex Ave, Glen Ridge, NJ 07028</w:t>
       </w:r>
     </w:p>
     <w:p>
@@ -96,13 +83,15 @@
         <w:rPr>
           <w:lang w:eastAsia="ja-JP"/>
         </w:rPr>
-        <w:t>io: ***</w:t>
-      </w:r>
-      <w:r>
-        <w:rPr>
-          <w:lang w:eastAsia="ja-JP"/>
-        </w:rPr>
-        <w:t>.com</w:t>
+        <w:t xml:space="preserve">io: </w:t>
+      </w:r>
+      <w:r>
+        <w:rPr>
+          <w:color w:val="0000FF"/>
+          <w:u w:val="single"/>
+          <w:lang w:eastAsia="ja-JP"/>
+        </w:rPr>
+        <w:t>hibacostudio.com</w:t>
       </w:r>
     </w:p>
     <w:p>
@@ -232,7 +221,39 @@
           <w:szCs w:val="22"/>
           <w:lang w:eastAsia="ja-JP"/>
         </w:rPr>
-        <w:t>Multi-task taker with passion for design and good communication skills.</w:t>
+        <w:t>Multi-task tak</w:t>
+      </w:r>
+      <w:r>
+        <w:rPr>
+          <w:sz w:val="22"/>
+          <w:szCs w:val="22"/>
+          <w:lang w:eastAsia="ja-JP"/>
+        </w:rPr>
+        <w:t>er with passion for design, excellent</w:t>
+      </w:r>
+      <w:r>
+        <w:rPr>
+          <w:sz w:val="22"/>
+          <w:szCs w:val="22"/>
+          <w:lang w:eastAsia="ja-JP"/>
+        </w:rPr>
+        <w:t xml:space="preserve"> communication </w:t>
+      </w:r>
+      <w:r>
+        <w:rPr>
+          <w:sz w:val="22"/>
+          <w:szCs w:val="22"/>
+          <w:lang w:eastAsia="ja-JP"/>
+        </w:rPr>
+        <w:t xml:space="preserve">and keen proofreading </w:t>
+      </w:r>
+      <w:r>
+        <w:rPr>
+          <w:sz w:val="22"/>
+          <w:szCs w:val="22"/>
+          <w:lang w:eastAsia="ja-JP"/>
+        </w:rPr>
+        <w:t>skills.</w:t>
       </w:r>
       <w:proofErr w:type="gramEnd"/>
     </w:p>
@@ -802,7 +823,23 @@
           <w:szCs w:val="22"/>
           <w:lang w:eastAsia="ja-JP"/>
         </w:rPr>
-        <w:t xml:space="preserve"> illustrations for textbooks and tests.</w:t>
+        <w:t xml:space="preserve"> illustrations for textbooks </w:t>
+      </w:r>
+      <w:r>
+        <w:rPr>
+          <w:sz w:val="22"/>
+          <w:szCs w:val="22"/>
+          <w:lang w:eastAsia="ja-JP"/>
+        </w:rPr>
+        <w:br/>
+      </w:r>
+      <w:r>
+        <w:rPr>
+          <w:sz w:val="22"/>
+          <w:szCs w:val="22"/>
+          <w:lang w:eastAsia="ja-JP"/>
+        </w:rPr>
+        <w:t>and tests.</w:t>
       </w:r>
     </w:p>
     <w:p>
@@ -1038,8 +1075,6 @@
         </w:rPr>
         <w:t>.</w:t>
       </w:r>
-      <w:bookmarkStart w:id="0" w:name="_GoBack"/>
-      <w:bookmarkEnd w:id="0"/>
     </w:p>
     <w:p>
       <w:pPr>
@@ -2331,7 +2366,7 @@
 </file>
 
 <file path=customXml/itemProps1.xml><?xml version="1.0" encoding="utf-8"?>
-<ds:datastoreItem xmlns:ds="http://schemas.openxmlformats.org/officeDocument/2006/customXml" ds:itemID="{0ADAC99A-48FB-6B4C-9BDD-8DA18350F3A0}">
+<ds:datastoreItem xmlns:ds="http://schemas.openxmlformats.org/officeDocument/2006/customXml" ds:itemID="{D7107BC1-2249-9C48-A3AC-75E8278E06A3}">
   <ds:schemaRefs>
     <ds:schemaRef ds:uri="http://schemas.openxmlformats.org/officeDocument/2006/bibliography"/>
   </ds:schemaRefs>
